--- a/doc/SurePark_Functional Requirement_njlee.docx
+++ b/doc/SurePark_Functional Requirement_njlee.docx
@@ -8288,7 +8288,7 @@
               <w:spacing w:after="0" w:line="240" w:lineRule="auto"/>
               <w:jc w:val="left"/>
               <w:rPr>
-                <w:rFonts w:ascii="맑은 고딕" w:eastAsia="맑은 고딕" w:hAnsi="맑은 고딕" w:cs="굴림" w:hint="eastAsia"/>
+                <w:rFonts w:ascii="맑은 고딕" w:eastAsia="맑은 고딕" w:hAnsi="맑은 고딕" w:cs="굴림"/>
                 <w:kern w:val="0"/>
                 <w:szCs w:val="20"/>
               </w:rPr>
@@ -13885,11 +13885,19 @@
             </w:pPr>
             <w:r>
               <w:rPr>
-                <w:rFonts w:ascii="맑은 고딕" w:eastAsia="맑은 고딕" w:hAnsi="맑은 고딕" w:cs="굴림" w:hint="eastAsia"/>
-                <w:kern w:val="0"/>
-                <w:szCs w:val="20"/>
-              </w:rPr>
-              <w:t> </w:t>
+                <w:rFonts w:ascii="맑은 고딕" w:eastAsia="맑은 고딕" w:hAnsi="맑은 고딕" w:cs="굴림"/>
+                <w:kern w:val="0"/>
+                <w:szCs w:val="20"/>
+              </w:rPr>
+              <w:t>Detect a hardware failure of the f</w:t>
+            </w:r>
+            <w:r>
+              <w:rPr>
+                <w:rFonts w:ascii="맑은 고딕" w:eastAsia="맑은 고딕" w:hAnsi="맑은 고딕" w:cs="굴림"/>
+                <w:kern w:val="0"/>
+                <w:szCs w:val="20"/>
+              </w:rPr>
+              <w:t>acility controller</w:t>
             </w:r>
           </w:p>
         </w:tc>
@@ -13986,8 +13994,6 @@
               </w:rPr>
               <w:t>2</w:t>
             </w:r>
-            <w:bookmarkStart w:id="0" w:name="_GoBack"/>
-            <w:bookmarkEnd w:id="0"/>
           </w:p>
         </w:tc>
       </w:tr>
@@ -14162,6 +14168,38 @@
                 <w:szCs w:val="20"/>
               </w:rPr>
             </w:pPr>
+            <w:r>
+              <w:rPr>
+                <w:rFonts w:ascii="맑은 고딕" w:eastAsia="맑은 고딕" w:hAnsi="맑은 고딕" w:cs="굴림"/>
+                <w:kern w:val="0"/>
+                <w:szCs w:val="20"/>
+              </w:rPr>
+              <w:t>Facility controller experiences a catastrophic hardware failure.</w:t>
+            </w:r>
+            <w:r>
+              <w:rPr>
+                <w:rFonts w:ascii="맑은 고딕" w:eastAsia="맑은 고딕" w:hAnsi="맑은 고딕" w:cs="굴림"/>
+                <w:kern w:val="0"/>
+                <w:szCs w:val="20"/>
+              </w:rPr>
+              <w:t xml:space="preserve"> In this case, Sure Park system’s software</w:t>
+            </w:r>
+            <w:r>
+              <w:rPr>
+                <w:rFonts w:ascii="맑은 고딕" w:eastAsia="맑은 고딕" w:hAnsi="맑은 고딕" w:cs="굴림" w:hint="eastAsia"/>
+                <w:kern w:val="0"/>
+                <w:szCs w:val="20"/>
+              </w:rPr>
+              <w:t xml:space="preserve"> detects </w:t>
+            </w:r>
+            <w:r>
+              <w:rPr>
+                <w:rFonts w:ascii="맑은 고딕" w:eastAsia="맑은 고딕" w:hAnsi="맑은 고딕" w:cs="굴림"/>
+                <w:kern w:val="0"/>
+                <w:szCs w:val="20"/>
+              </w:rPr>
+              <w:t>the fault and notify attendants in 30 seconds.</w:t>
+            </w:r>
           </w:p>
         </w:tc>
       </w:tr>
@@ -14778,7 +14816,39 @@
                 <w:kern w:val="0"/>
                 <w:szCs w:val="20"/>
               </w:rPr>
-              <w:t>in 2 minutes</w:t>
+              <w:t xml:space="preserve">in </w:t>
+            </w:r>
+            <w:r>
+              <w:rPr>
+                <w:rFonts w:ascii="맑은 고딕" w:eastAsia="맑은 고딕" w:hAnsi="맑은 고딕" w:cs="굴림"/>
+                <w:kern w:val="0"/>
+                <w:szCs w:val="20"/>
+              </w:rPr>
+              <w:t>30</w:t>
+            </w:r>
+            <w:r>
+              <w:rPr>
+                <w:rFonts w:ascii="맑은 고딕" w:eastAsia="맑은 고딕" w:hAnsi="맑은 고딕" w:cs="굴림" w:hint="eastAsia"/>
+                <w:kern w:val="0"/>
+                <w:szCs w:val="20"/>
+              </w:rPr>
+              <w:t xml:space="preserve"> </w:t>
+            </w:r>
+            <w:r>
+              <w:rPr>
+                <w:rFonts w:ascii="맑은 고딕" w:eastAsia="맑은 고딕" w:hAnsi="맑은 고딕" w:cs="굴림"/>
+                <w:kern w:val="0"/>
+                <w:szCs w:val="20"/>
+              </w:rPr>
+              <w:t>second</w:t>
+            </w:r>
+            <w:r>
+              <w:rPr>
+                <w:rFonts w:ascii="맑은 고딕" w:eastAsia="맑은 고딕" w:hAnsi="맑은 고딕" w:cs="굴림" w:hint="eastAsia"/>
+                <w:kern w:val="0"/>
+                <w:szCs w:val="20"/>
+              </w:rPr>
+              <w:t>s</w:t>
             </w:r>
             <w:r>
               <w:rPr>
@@ -14832,6 +14902,8 @@
           <w:szCs w:val="20"/>
         </w:rPr>
       </w:pPr>
+      <w:bookmarkStart w:id="0" w:name="_GoBack"/>
+      <w:bookmarkEnd w:id="0"/>
     </w:p>
     <w:p>
       <w:pPr>
